--- a/public/Documents/Abhijeet-Prakash-Dhikale-Resume.docx
+++ b/public/Documents/Abhijeet-Prakash-Dhikale-Resume.docx
@@ -492,6 +492,7 @@
                 <w:lang w:val="en-US"/>
               </w:rPr>
             </w:pPr>
+            <w:proofErr w:type="spellStart"/>
             <w:r>
               <w:rPr>
                 <w:rFonts w:ascii="Aptos" w:hAnsi="Aptos"/>
@@ -500,6 +501,7 @@
               </w:rPr>
               <w:t>Sawargaon</w:t>
             </w:r>
+            <w:proofErr w:type="spellEnd"/>
             <w:r>
               <w:rPr>
                 <w:rFonts w:ascii="Aptos" w:hAnsi="Aptos"/>
@@ -1257,7 +1259,27 @@
                       <w:szCs w:val="18"/>
                       <w:lang w:val="en-US"/>
                     </w:rPr>
-                    <w:t>HTML 5, CSS 3, UnoCSS, Tailwind CSS, SCSS, Bootstrap</w:t>
+                    <w:t xml:space="preserve">HTML 5, CSS 3, </w:t>
+                  </w:r>
+                  <w:proofErr w:type="spellStart"/>
+                  <w:r>
+                    <w:rPr>
+                      <w:rFonts w:ascii="Aptos" w:hAnsi="Aptos"/>
+                      <w:sz w:val="18"/>
+                      <w:szCs w:val="18"/>
+                      <w:lang w:val="en-US"/>
+                    </w:rPr>
+                    <w:t>UnoCSS</w:t>
+                  </w:r>
+                  <w:proofErr w:type="spellEnd"/>
+                  <w:r>
+                    <w:rPr>
+                      <w:rFonts w:ascii="Aptos" w:hAnsi="Aptos"/>
+                      <w:sz w:val="18"/>
+                      <w:szCs w:val="18"/>
+                      <w:lang w:val="en-US"/>
+                    </w:rPr>
+                    <w:t>, Tailwind CSS, SCSS, Bootstrap</w:t>
                   </w:r>
                 </w:p>
               </w:tc>
@@ -1318,7 +1340,27 @@
                       <w:szCs w:val="18"/>
                       <w:lang w:val="en-US"/>
                     </w:rPr>
-                    <w:t>JavaScript, TypeScript, SpringBoot, C, C++</w:t>
+                    <w:t xml:space="preserve">JavaScript, TypeScript, </w:t>
+                  </w:r>
+                  <w:proofErr w:type="spellStart"/>
+                  <w:r>
+                    <w:rPr>
+                      <w:rFonts w:ascii="Aptos" w:hAnsi="Aptos"/>
+                      <w:sz w:val="18"/>
+                      <w:szCs w:val="18"/>
+                      <w:lang w:val="en-US"/>
+                    </w:rPr>
+                    <w:t>SpringBoot</w:t>
+                  </w:r>
+                  <w:proofErr w:type="spellEnd"/>
+                  <w:r>
+                    <w:rPr>
+                      <w:rFonts w:ascii="Aptos" w:hAnsi="Aptos"/>
+                      <w:sz w:val="18"/>
+                      <w:szCs w:val="18"/>
+                      <w:lang w:val="en-US"/>
+                    </w:rPr>
+                    <w:t>, C, C++</w:t>
                   </w:r>
                 </w:p>
               </w:tc>
@@ -1379,8 +1421,19 @@
                       <w:szCs w:val="18"/>
                       <w:lang w:val="en-US"/>
                     </w:rPr>
-                    <w:t>WordPress, Webflow</w:t>
+                    <w:t xml:space="preserve">WordPress, </w:t>
                   </w:r>
+                  <w:proofErr w:type="spellStart"/>
+                  <w:r>
+                    <w:rPr>
+                      <w:rFonts w:ascii="Aptos" w:hAnsi="Aptos"/>
+                      <w:sz w:val="18"/>
+                      <w:szCs w:val="18"/>
+                      <w:lang w:val="en-US"/>
+                    </w:rPr>
+                    <w:t>Webflow</w:t>
+                  </w:r>
+                  <w:proofErr w:type="spellEnd"/>
                 </w:p>
               </w:tc>
             </w:tr>
@@ -1897,6 +1950,7 @@
                 <w:lang w:val="en-US"/>
               </w:rPr>
             </w:pPr>
+            <w:proofErr w:type="spellStart"/>
             <w:r>
               <w:rPr>
                 <w:rFonts w:ascii="Aptos" w:hAnsi="Aptos"/>
@@ -1906,6 +1960,7 @@
               </w:rPr>
               <w:t>Ojhar</w:t>
             </w:r>
+            <w:proofErr w:type="spellEnd"/>
             <w:r>
               <w:rPr>
                 <w:rFonts w:ascii="Aptos" w:hAnsi="Aptos"/>
@@ -2155,6 +2210,7 @@
                 <w:lang w:val="en-US"/>
               </w:rPr>
             </w:pPr>
+            <w:proofErr w:type="spellStart"/>
             <w:r>
               <w:rPr>
                 <w:rFonts w:ascii="Aptos" w:hAnsi="Aptos"/>
@@ -2173,15 +2229,27 @@
               </w:rPr>
               <w:t>-Dumala</w:t>
             </w:r>
-            <w:r>
-              <w:rPr>
-                <w:rFonts w:ascii="Aptos" w:hAnsi="Aptos"/>
-                <w:sz w:val="16"/>
-                <w:szCs w:val="14"/>
-                <w:lang w:val="en-US"/>
-              </w:rPr>
-              <w:t>, Igatpuri</w:t>
-            </w:r>
+            <w:proofErr w:type="spellEnd"/>
+            <w:r>
+              <w:rPr>
+                <w:rFonts w:ascii="Aptos" w:hAnsi="Aptos"/>
+                <w:sz w:val="16"/>
+                <w:szCs w:val="14"/>
+                <w:lang w:val="en-US"/>
+              </w:rPr>
+              <w:t xml:space="preserve">, </w:t>
+            </w:r>
+            <w:proofErr w:type="spellStart"/>
+            <w:r>
+              <w:rPr>
+                <w:rFonts w:ascii="Aptos" w:hAnsi="Aptos"/>
+                <w:sz w:val="16"/>
+                <w:szCs w:val="14"/>
+                <w:lang w:val="en-US"/>
+              </w:rPr>
+              <w:t>Igatpuri</w:t>
+            </w:r>
+            <w:proofErr w:type="spellEnd"/>
           </w:p>
         </w:tc>
       </w:tr>
@@ -2297,7 +2365,27 @@
                 <w:szCs w:val="14"/>
                 <w:lang w:val="en-US"/>
               </w:rPr>
-              <w:t>Certified Automation Engineer (CAE) training course covering programmable logic controllers, variable speed drives, scada software, industrial process management</w:t>
+              <w:t xml:space="preserve">Certified Automation Engineer (CAE) training course covering programmable logic controllers, variable speed drives, </w:t>
+            </w:r>
+            <w:proofErr w:type="spellStart"/>
+            <w:r>
+              <w:rPr>
+                <w:rFonts w:ascii="Aptos" w:hAnsi="Aptos"/>
+                <w:sz w:val="16"/>
+                <w:szCs w:val="14"/>
+                <w:lang w:val="en-US"/>
+              </w:rPr>
+              <w:t>scada</w:t>
+            </w:r>
+            <w:proofErr w:type="spellEnd"/>
+            <w:r>
+              <w:rPr>
+                <w:rFonts w:ascii="Aptos" w:hAnsi="Aptos"/>
+                <w:sz w:val="16"/>
+                <w:szCs w:val="14"/>
+                <w:lang w:val="en-US"/>
+              </w:rPr>
+              <w:t xml:space="preserve"> software, industrial process management</w:t>
             </w:r>
             <w:r>
               <w:rPr>
@@ -2469,14 +2557,17 @@
                 <w:lang w:val="en-US"/>
               </w:rPr>
             </w:pPr>
-            <w:r>
-              <w:rPr>
-                <w:sz w:val="14"/>
-                <w:szCs w:val="12"/>
-                <w:lang w:val="en-US"/>
-              </w:rPr>
-              <w:t>Under Development</w:t>
-            </w:r>
+            <w:hyperlink r:id="rId14" w:history="1">
+              <w:r>
+                <w:rPr>
+                  <w:rStyle w:val="Hyperlink"/>
+                  <w:sz w:val="14"/>
+                  <w:szCs w:val="12"/>
+                  <w:lang w:val="en-US"/>
+                </w:rPr>
+                <w:t>Abhijeetdhikale007.vercel.app</w:t>
+              </w:r>
+            </w:hyperlink>
           </w:p>
         </w:tc>
       </w:tr>
@@ -2514,7 +2605,25 @@
                 <w:szCs w:val="14"/>
                 <w:lang w:val="en-US"/>
               </w:rPr>
-              <w:t>Svelte, UnoCSS, Typescript</w:t>
+              <w:t xml:space="preserve">Svelte, </w:t>
+            </w:r>
+            <w:proofErr w:type="spellStart"/>
+            <w:r>
+              <w:rPr>
+                <w:sz w:val="16"/>
+                <w:szCs w:val="14"/>
+                <w:lang w:val="en-US"/>
+              </w:rPr>
+              <w:t>UnoCSS</w:t>
+            </w:r>
+            <w:proofErr w:type="spellEnd"/>
+            <w:r>
+              <w:rPr>
+                <w:sz w:val="16"/>
+                <w:szCs w:val="14"/>
+                <w:lang w:val="en-US"/>
+              </w:rPr>
+              <w:t>, Typescript</w:t>
             </w:r>
           </w:p>
         </w:tc>
@@ -2532,11 +2641,30 @@
             <w:pPr>
               <w:jc w:val="right"/>
               <w:rPr>
-                <w:sz w:val="16"/>
-                <w:szCs w:val="14"/>
-                <w:lang w:val="en-US"/>
-              </w:rPr>
-            </w:pPr>
+                <w:sz w:val="14"/>
+                <w:szCs w:val="14"/>
+                <w:lang w:val="en-US"/>
+              </w:rPr>
+            </w:pPr>
+            <w:r>
+              <w:rPr>
+                <w:sz w:val="14"/>
+                <w:szCs w:val="14"/>
+                <w:lang w:val="en-US"/>
+              </w:rPr>
+              <w:t xml:space="preserve">GitHub: </w:t>
+            </w:r>
+            <w:hyperlink r:id="rId15" w:history="1">
+              <w:r>
+                <w:rPr>
+                  <w:rStyle w:val="Hyperlink"/>
+                  <w:sz w:val="14"/>
+                  <w:szCs w:val="14"/>
+                  <w:lang w:val="en-US"/>
+                </w:rPr>
+                <w:t>portfolio-svelte-5</w:t>
+              </w:r>
+            </w:hyperlink>
           </w:p>
         </w:tc>
       </w:tr>
@@ -2700,7 +2828,7 @@
                 <w:lang w:val="en-US"/>
               </w:rPr>
             </w:pPr>
-            <w:hyperlink r:id="rId14" w:history="1">
+            <w:hyperlink r:id="rId16" w:history="1">
               <w:r>
                 <w:rPr>
                   <w:rStyle w:val="Hyperlink"/>
@@ -2708,8 +2836,45 @@
                   <w:szCs w:val="12"/>
                   <w:lang w:val="en-US"/>
                 </w:rPr>
-                <w:t>Abhijeetdhikale007.vercel.app</w:t>
+                <w:t>Abhijeetdhikale007</w:t>
               </w:r>
+              <w:r>
+                <w:rPr>
+                  <w:rStyle w:val="Hyperlink"/>
+                  <w:sz w:val="14"/>
+                  <w:szCs w:val="12"/>
+                  <w:lang w:val="en-US"/>
+                </w:rPr>
+                <w:t>-</w:t>
+              </w:r>
+              <w:r>
+                <w:rPr>
+                  <w:rStyle w:val="Hyperlink"/>
+                  <w:sz w:val="14"/>
+                  <w:szCs w:val="12"/>
+                </w:rPr>
+                <w:t>react</w:t>
+              </w:r>
+              <w:r>
+                <w:rPr>
+                  <w:rStyle w:val="Hyperlink"/>
+                  <w:sz w:val="14"/>
+                  <w:szCs w:val="12"/>
+                  <w:lang w:val="en-US"/>
+                </w:rPr>
+                <w:t>.</w:t>
+              </w:r>
+              <w:proofErr w:type="spellStart"/>
+              <w:r>
+                <w:rPr>
+                  <w:rStyle w:val="Hyperlink"/>
+                  <w:sz w:val="14"/>
+                  <w:szCs w:val="12"/>
+                  <w:lang w:val="en-US"/>
+                </w:rPr>
+                <w:t>vercel.app</w:t>
+              </w:r>
+              <w:proofErr w:type="spellEnd"/>
             </w:hyperlink>
           </w:p>
         </w:tc>
@@ -2764,7 +2929,25 @@
                 <w:szCs w:val="14"/>
                 <w:lang w:val="en-US"/>
               </w:rPr>
-              <w:t>js, Unocss, Three</w:t>
+              <w:t xml:space="preserve">js, </w:t>
+            </w:r>
+            <w:proofErr w:type="spellStart"/>
+            <w:r>
+              <w:rPr>
+                <w:sz w:val="16"/>
+                <w:szCs w:val="14"/>
+                <w:lang w:val="en-US"/>
+              </w:rPr>
+              <w:t>Unocss</w:t>
+            </w:r>
+            <w:proofErr w:type="spellEnd"/>
+            <w:r>
+              <w:rPr>
+                <w:sz w:val="16"/>
+                <w:szCs w:val="14"/>
+                <w:lang w:val="en-US"/>
+              </w:rPr>
+              <w:t>, Three</w:t>
             </w:r>
             <w:r>
               <w:rPr>
@@ -2811,7 +2994,7 @@
               </w:rPr>
               <w:t xml:space="preserve">GitHub: </w:t>
             </w:r>
-            <w:hyperlink r:id="rId15" w:history="1">
+            <w:hyperlink r:id="rId17" w:history="1">
               <w:r>
                 <w:rPr>
                   <w:rStyle w:val="Hyperlink"/>
@@ -2822,6 +3005,15 @@
                 <w:t>Portfolio</w:t>
               </w:r>
             </w:hyperlink>
+            <w:r>
+              <w:rPr>
+                <w:rStyle w:val="Hyperlink"/>
+                <w:sz w:val="14"/>
+                <w:szCs w:val="12"/>
+                <w:lang w:val="en-US"/>
+              </w:rPr>
+              <w:t>-react</w:t>
+            </w:r>
           </w:p>
         </w:tc>
       </w:tr>
@@ -2953,12 +3145,12 @@
       </w:r>
     </w:p>
     <w:sectPr>
-      <w:headerReference w:type="even" r:id="rId16"/>
-      <w:headerReference w:type="default" r:id="rId17"/>
-      <w:footerReference w:type="even" r:id="rId18"/>
-      <w:footerReference w:type="default" r:id="rId19"/>
-      <w:headerReference w:type="first" r:id="rId20"/>
-      <w:footerReference w:type="first" r:id="rId21"/>
+      <w:headerReference w:type="even" r:id="rId18"/>
+      <w:headerReference w:type="default" r:id="rId19"/>
+      <w:footerReference w:type="even" r:id="rId20"/>
+      <w:footerReference w:type="default" r:id="rId21"/>
+      <w:headerReference w:type="first" r:id="rId22"/>
+      <w:footerReference w:type="first" r:id="rId23"/>
       <w:pgSz w:w="11906" w:h="16838" w:code="9"/>
       <w:pgMar w:top="794" w:right="1247" w:bottom="794" w:left="1361" w:header="709" w:footer="709" w:gutter="0"/>
       <w:cols w:space="708"/>

--- a/public/Documents/Abhijeet-Prakash-Dhikale-Resume.docx
+++ b/public/Documents/Abhijeet-Prakash-Dhikale-Resume.docx
@@ -2565,7 +2565,25 @@
                   <w:szCs w:val="12"/>
                   <w:lang w:val="en-US"/>
                 </w:rPr>
-                <w:t>Abhijeetdhikale007.vercel.app</w:t>
+                <w:t>Abhije</w:t>
+              </w:r>
+              <w:r>
+                <w:rPr>
+                  <w:rStyle w:val="Hyperlink"/>
+                  <w:sz w:val="14"/>
+                  <w:szCs w:val="12"/>
+                  <w:lang w:val="en-US"/>
+                </w:rPr>
+                <w:t>e</w:t>
+              </w:r>
+              <w:r>
+                <w:rPr>
+                  <w:rStyle w:val="Hyperlink"/>
+                  <w:sz w:val="14"/>
+                  <w:szCs w:val="12"/>
+                  <w:lang w:val="en-US"/>
+                </w:rPr>
+                <w:t>tdhikale007.vercel.app</w:t>
               </w:r>
             </w:hyperlink>
           </w:p>
@@ -2641,24 +2659,32 @@
             <w:pPr>
               <w:jc w:val="right"/>
               <w:rPr>
-                <w:sz w:val="14"/>
-                <w:szCs w:val="14"/>
-                <w:lang w:val="en-US"/>
-              </w:rPr>
-            </w:pPr>
-            <w:r>
-              <w:rPr>
-                <w:sz w:val="14"/>
-                <w:szCs w:val="14"/>
-                <w:lang w:val="en-US"/>
-              </w:rPr>
-              <w:t xml:space="preserve">GitHub: </w:t>
+                <w:sz w:val="16"/>
+                <w:szCs w:val="14"/>
+                <w:lang w:val="en-US"/>
+              </w:rPr>
+            </w:pPr>
+            <w:r>
+              <w:rPr>
+                <w:sz w:val="16"/>
+                <w:szCs w:val="14"/>
+                <w:lang w:val="en-US"/>
+              </w:rPr>
+              <w:t>GitHub:</w:t>
+            </w:r>
+            <w:r>
+              <w:rPr>
+                <w:sz w:val="16"/>
+                <w:szCs w:val="14"/>
+                <w:lang w:val="en-US"/>
+              </w:rPr>
+              <w:t xml:space="preserve"> </w:t>
             </w:r>
             <w:hyperlink r:id="rId15" w:history="1">
               <w:r>
                 <w:rPr>
                   <w:rStyle w:val="Hyperlink"/>
-                  <w:sz w:val="14"/>
+                  <w:sz w:val="16"/>
                   <w:szCs w:val="14"/>
                   <w:lang w:val="en-US"/>
                 </w:rPr>
@@ -2853,7 +2879,23 @@
                   <w:sz w:val="14"/>
                   <w:szCs w:val="12"/>
                 </w:rPr>
-                <w:t>react</w:t>
+                <w:t>rea</w:t>
+              </w:r>
+              <w:r>
+                <w:rPr>
+                  <w:rStyle w:val="Hyperlink"/>
+                  <w:sz w:val="14"/>
+                  <w:szCs w:val="12"/>
+                </w:rPr>
+                <w:t>c</w:t>
+              </w:r>
+              <w:r>
+                <w:rPr>
+                  <w:rStyle w:val="Hyperlink"/>
+                  <w:sz w:val="14"/>
+                  <w:szCs w:val="12"/>
+                </w:rPr>
+                <w:t>t</w:t>
               </w:r>
               <w:r>
                 <w:rPr>
@@ -3005,15 +3047,6 @@
                 <w:t>Portfolio</w:t>
               </w:r>
             </w:hyperlink>
-            <w:r>
-              <w:rPr>
-                <w:rStyle w:val="Hyperlink"/>
-                <w:sz w:val="14"/>
-                <w:szCs w:val="12"/>
-                <w:lang w:val="en-US"/>
-              </w:rPr>
-              <w:t>-react</w:t>
-            </w:r>
           </w:p>
         </w:tc>
       </w:tr>

--- a/public/Documents/Abhijeet-Prakash-Dhikale-Resume.docx
+++ b/public/Documents/Abhijeet-Prakash-Dhikale-Resume.docx
@@ -170,21 +170,8 @@
             <w:u w:val="none"/>
             <w:lang w:val="en-US"/>
           </w:rPr>
-          <w:t>LinkedIn.com/ in/</w:t>
+          <w:t>LinkedIn.com/ in/abhijeet-dhikale</w:t>
         </w:r>
-        <w:proofErr w:type="spellStart"/>
-        <w:r>
-          <w:rPr>
-            <w:rStyle w:val="Hyperlink"/>
-            <w:color w:val="0070C0"/>
-            <w:sz w:val="16"/>
-            <w:szCs w:val="16"/>
-            <w:u w:val="none"/>
-            <w:lang w:val="en-US"/>
-          </w:rPr>
-          <w:t>abhijeet-dhikale</w:t>
-        </w:r>
-        <w:proofErr w:type="spellEnd"/>
       </w:hyperlink>
     </w:p>
     <w:tbl>
@@ -407,7 +394,6 @@
                 <w:szCs w:val="18"/>
               </w:rPr>
             </w:pPr>
-            <w:proofErr w:type="spellStart"/>
             <w:r>
               <w:rPr>
                 <w:rFonts w:ascii="Aptos" w:hAnsi="Aptos"/>
@@ -416,7 +402,6 @@
               </w:rPr>
               <w:t>Sawargaon</w:t>
             </w:r>
-            <w:proofErr w:type="spellEnd"/>
             <w:r>
               <w:rPr>
                 <w:rFonts w:ascii="Aptos" w:hAnsi="Aptos"/>
@@ -1026,21 +1011,12 @@
                 <w:szCs w:val="18"/>
               </w:rPr>
             </w:pPr>
-            <w:proofErr w:type="spellStart"/>
-            <w:r>
-              <w:rPr>
-                <w:sz w:val="18"/>
-                <w:szCs w:val="18"/>
-              </w:rPr>
-              <w:t>Calanjiyam</w:t>
-            </w:r>
-            <w:proofErr w:type="spellEnd"/>
-            <w:r>
-              <w:rPr>
-                <w:sz w:val="18"/>
-                <w:szCs w:val="18"/>
-              </w:rPr>
-              <w:t xml:space="preserve"> Consultancies and Technologies</w:t>
+            <w:r>
+              <w:rPr>
+                <w:sz w:val="18"/>
+                <w:szCs w:val="18"/>
+              </w:rPr>
+              <w:t>Calanjiyam Consultancies and Technologies</w:t>
             </w:r>
           </w:p>
         </w:tc>
@@ -1088,7 +1064,6 @@
               </w:rPr>
               <w:t xml:space="preserve">An internship on Full stack Web application Development using HTML, CSS, JavaScript, jQuery, Ajax, PHP, and MySQL at </w:t>
             </w:r>
-            <w:proofErr w:type="spellStart"/>
             <w:r>
               <w:rPr>
                 <w:sz w:val="16"/>
@@ -1096,7 +1071,6 @@
               </w:rPr>
               <w:t>Calanjiyam</w:t>
             </w:r>
-            <w:proofErr w:type="spellEnd"/>
             <w:r>
               <w:rPr>
                 <w:sz w:val="16"/>
@@ -1216,27 +1190,7 @@
                 <w:szCs w:val="18"/>
                 <w:lang w:val="en-US"/>
               </w:rPr>
-              <w:t xml:space="preserve">HTML 5, CSS 3, </w:t>
-            </w:r>
-            <w:proofErr w:type="spellStart"/>
-            <w:r>
-              <w:rPr>
-                <w:rFonts w:ascii="Aptos" w:hAnsi="Aptos"/>
-                <w:sz w:val="18"/>
-                <w:szCs w:val="18"/>
-                <w:lang w:val="en-US"/>
-              </w:rPr>
-              <w:t>UnoCSS</w:t>
-            </w:r>
-            <w:proofErr w:type="spellEnd"/>
-            <w:r>
-              <w:rPr>
-                <w:rFonts w:ascii="Aptos" w:hAnsi="Aptos"/>
-                <w:sz w:val="18"/>
-                <w:szCs w:val="18"/>
-                <w:lang w:val="en-US"/>
-              </w:rPr>
-              <w:t>, Tailwind CSS, SCSS, Bootstrap</w:t>
+              <w:t>HTML 5, CSS 3, UnoCSS, Tailwind CSS, SCSS, Bootstrap</w:t>
             </w:r>
           </w:p>
         </w:tc>
@@ -1295,27 +1249,7 @@
                 <w:szCs w:val="18"/>
                 <w:lang w:val="en-US"/>
               </w:rPr>
-              <w:t xml:space="preserve">JavaScript, TypeScript, </w:t>
-            </w:r>
-            <w:proofErr w:type="spellStart"/>
-            <w:r>
-              <w:rPr>
-                <w:rFonts w:ascii="Aptos" w:hAnsi="Aptos"/>
-                <w:sz w:val="18"/>
-                <w:szCs w:val="18"/>
-                <w:lang w:val="en-US"/>
-              </w:rPr>
-              <w:t>SpringBoot</w:t>
-            </w:r>
-            <w:proofErr w:type="spellEnd"/>
-            <w:r>
-              <w:rPr>
-                <w:rFonts w:ascii="Aptos" w:hAnsi="Aptos"/>
-                <w:sz w:val="18"/>
-                <w:szCs w:val="18"/>
-                <w:lang w:val="en-US"/>
-              </w:rPr>
-              <w:t>, C, C++</w:t>
+              <w:t>JavaScript, TypeScript, SpringBoot, C, C++</w:t>
             </w:r>
           </w:p>
         </w:tc>
@@ -1372,19 +1306,8 @@
                 <w:szCs w:val="18"/>
                 <w:lang w:val="en-US"/>
               </w:rPr>
-              <w:t xml:space="preserve">WordPress, </w:t>
-            </w:r>
-            <w:proofErr w:type="spellStart"/>
-            <w:r>
-              <w:rPr>
-                <w:rFonts w:ascii="Aptos" w:hAnsi="Aptos"/>
-                <w:sz w:val="18"/>
-                <w:szCs w:val="18"/>
-                <w:lang w:val="en-US"/>
-              </w:rPr>
-              <w:t>Webflow</w:t>
-            </w:r>
-            <w:proofErr w:type="spellEnd"/>
+              <w:t>WordPress, Webflow</w:t>
+            </w:r>
           </w:p>
         </w:tc>
       </w:tr>
@@ -1527,7 +1450,25 @@
                 <w:szCs w:val="18"/>
                 <w:lang w:val="en-US"/>
               </w:rPr>
-              <w:t>VS Code, Project IDX, GitHub, Eclipse, IntelliJ, Postma</w:t>
+              <w:t xml:space="preserve">VS Code, </w:t>
+            </w:r>
+            <w:r>
+              <w:rPr>
+                <w:rFonts w:ascii="Aptos" w:hAnsi="Aptos"/>
+                <w:sz w:val="18"/>
+                <w:szCs w:val="18"/>
+                <w:lang w:val="en-US"/>
+              </w:rPr>
+              <w:t>Firebase Studio</w:t>
+            </w:r>
+            <w:r>
+              <w:rPr>
+                <w:rFonts w:ascii="Aptos" w:hAnsi="Aptos"/>
+                <w:sz w:val="18"/>
+                <w:szCs w:val="18"/>
+                <w:lang w:val="en-US"/>
+              </w:rPr>
+              <w:t>, GitHub, Eclipse, IntelliJ, Postma</w:t>
             </w:r>
             <w:r>
               <w:rPr>
@@ -1696,7 +1637,6 @@
                 <w:szCs w:val="18"/>
               </w:rPr>
             </w:pPr>
-            <w:proofErr w:type="spellStart"/>
             <w:r>
               <w:rPr>
                 <w:rFonts w:ascii="Aptos" w:hAnsi="Aptos"/>
@@ -1704,9 +1644,94 @@
                 <w:szCs w:val="14"/>
                 <w:lang w:val="en-US"/>
               </w:rPr>
-              <w:t>Ojhar</w:t>
-            </w:r>
-            <w:proofErr w:type="spellEnd"/>
+              <w:t>Ojhar, Nashik</w:t>
+            </w:r>
+          </w:p>
+        </w:tc>
+      </w:tr>
+      <w:tr>
+        <w:tc>
+          <w:tcPr>
+            <w:tcW w:w="7650" w:type="dxa"/>
+          </w:tcPr>
+          <w:p>
+            <w:pPr>
+              <w:spacing w:before="80"/>
+              <w:rPr>
+                <w:sz w:val="18"/>
+                <w:szCs w:val="18"/>
+              </w:rPr>
+            </w:pPr>
+            <w:r>
+              <w:rPr>
+                <w:rFonts w:ascii="Aptos" w:hAnsi="Aptos"/>
+                <w:sz w:val="20"/>
+                <w:szCs w:val="18"/>
+                <w:lang w:val="en-US"/>
+              </w:rPr>
+              <w:t>Electrical Panel and Relay - Jul 2022 – Sep 2022</w:t>
+            </w:r>
+          </w:p>
+        </w:tc>
+        <w:tc>
+          <w:tcPr>
+            <w:tcW w:w="3113" w:type="dxa"/>
+          </w:tcPr>
+          <w:p>
+            <w:pPr>
+              <w:spacing w:before="80"/>
+              <w:jc w:val="right"/>
+              <w:rPr>
+                <w:sz w:val="18"/>
+                <w:szCs w:val="18"/>
+              </w:rPr>
+            </w:pPr>
+            <w:r>
+              <w:rPr>
+                <w:rFonts w:ascii="Aptos" w:hAnsi="Aptos"/>
+                <w:sz w:val="16"/>
+                <w:szCs w:val="14"/>
+                <w:lang w:val="en-US"/>
+              </w:rPr>
+              <w:t>Popular Switchgear Pvt. Ltd.</w:t>
+            </w:r>
+          </w:p>
+        </w:tc>
+      </w:tr>
+      <w:tr>
+        <w:tc>
+          <w:tcPr>
+            <w:tcW w:w="7650" w:type="dxa"/>
+          </w:tcPr>
+          <w:p>
+            <w:pPr>
+              <w:ind w:left="170"/>
+              <w:rPr>
+                <w:sz w:val="18"/>
+                <w:szCs w:val="18"/>
+              </w:rPr>
+            </w:pPr>
+            <w:r>
+              <w:rPr>
+                <w:sz w:val="16"/>
+                <w:szCs w:val="16"/>
+              </w:rPr>
+              <w:t>6 weeks training on ‘Core Electrical, Panel Wiring, Panel Wiring, Panel Design, Circuit Braker, Relay’.</w:t>
+            </w:r>
+          </w:p>
+        </w:tc>
+        <w:tc>
+          <w:tcPr>
+            <w:tcW w:w="3113" w:type="dxa"/>
+          </w:tcPr>
+          <w:p>
+            <w:pPr>
+              <w:jc w:val="right"/>
+              <w:rPr>
+                <w:sz w:val="18"/>
+                <w:szCs w:val="18"/>
+              </w:rPr>
+            </w:pPr>
             <w:r>
               <w:rPr>
                 <w:rFonts w:ascii="Aptos" w:hAnsi="Aptos"/>
@@ -1714,7 +1739,7 @@
                 <w:szCs w:val="14"/>
                 <w:lang w:val="en-US"/>
               </w:rPr>
-              <w:t>, Nashik</w:t>
+              <w:t>Gonde-Dumala, Igatpuri</w:t>
             </w:r>
           </w:p>
         </w:tc>
@@ -1739,7 +1764,16 @@
                 <w:szCs w:val="18"/>
                 <w:lang w:val="en-US"/>
               </w:rPr>
-              <w:t>Electrical Panel and Relay - Jul 2022 – Sep 2022</w:t>
+              <w:t>PLC and Scada</w:t>
+            </w:r>
+            <w:r>
+              <w:rPr>
+                <w:rFonts w:ascii="Aptos" w:hAnsi="Aptos"/>
+                <w:sz w:val="20"/>
+                <w:szCs w:val="18"/>
+                <w:lang w:val="en-US"/>
+              </w:rPr>
+              <w:t xml:space="preserve"> - Nov 2022</w:t>
             </w:r>
           </w:p>
         </w:tc>
@@ -1763,7 +1797,7 @@
                 <w:szCs w:val="14"/>
                 <w:lang w:val="en-US"/>
               </w:rPr>
-              <w:t>Popular Switchgear Pvt. Ltd.</w:t>
+              <w:t>MET Bhujbal Knowledge City</w:t>
             </w:r>
           </w:p>
         </w:tc>
@@ -1786,7 +1820,7 @@
                 <w:sz w:val="16"/>
                 <w:szCs w:val="16"/>
               </w:rPr>
-              <w:t>6 weeks training on ‘Core Electrical, Panel Wiring, Panel Wiring, Panel Design, Circuit Braker, Relay’.</w:t>
+              <w:t>Certified Automation Engineer (CAE) training course covering programmable logic controllers, variable speed drives, scada software, industrial process management, distributed control system and panel designing.</w:t>
             </w:r>
           </w:p>
         </w:tc>
@@ -1802,7 +1836,6 @@
                 <w:szCs w:val="18"/>
               </w:rPr>
             </w:pPr>
-            <w:proofErr w:type="spellStart"/>
             <w:r>
               <w:rPr>
                 <w:rFonts w:ascii="Aptos" w:hAnsi="Aptos"/>
@@ -1810,159 +1843,7 @@
                 <w:szCs w:val="14"/>
                 <w:lang w:val="en-US"/>
               </w:rPr>
-              <w:t>Gonde-Dumala</w:t>
-            </w:r>
-            <w:proofErr w:type="spellEnd"/>
-            <w:r>
-              <w:rPr>
-                <w:rFonts w:ascii="Aptos" w:hAnsi="Aptos"/>
-                <w:sz w:val="14"/>
-                <w:szCs w:val="14"/>
-                <w:lang w:val="en-US"/>
-              </w:rPr>
-              <w:t xml:space="preserve">, </w:t>
-            </w:r>
-            <w:proofErr w:type="spellStart"/>
-            <w:r>
-              <w:rPr>
-                <w:rFonts w:ascii="Aptos" w:hAnsi="Aptos"/>
-                <w:sz w:val="14"/>
-                <w:szCs w:val="14"/>
-                <w:lang w:val="en-US"/>
-              </w:rPr>
-              <w:t>Igatpuri</w:t>
-            </w:r>
-            <w:proofErr w:type="spellEnd"/>
-          </w:p>
-        </w:tc>
-      </w:tr>
-      <w:tr>
-        <w:tc>
-          <w:tcPr>
-            <w:tcW w:w="7650" w:type="dxa"/>
-          </w:tcPr>
-          <w:p>
-            <w:pPr>
-              <w:spacing w:before="80"/>
-              <w:rPr>
-                <w:sz w:val="18"/>
-                <w:szCs w:val="18"/>
-              </w:rPr>
-            </w:pPr>
-            <w:r>
-              <w:rPr>
-                <w:rFonts w:ascii="Aptos" w:hAnsi="Aptos"/>
-                <w:sz w:val="20"/>
-                <w:szCs w:val="18"/>
-                <w:lang w:val="en-US"/>
-              </w:rPr>
-              <w:t>PLC and Scada</w:t>
-            </w:r>
-            <w:r>
-              <w:rPr>
-                <w:rFonts w:ascii="Aptos" w:hAnsi="Aptos"/>
-                <w:sz w:val="20"/>
-                <w:szCs w:val="18"/>
-                <w:lang w:val="en-US"/>
-              </w:rPr>
-              <w:t xml:space="preserve"> - Nov 2022</w:t>
-            </w:r>
-          </w:p>
-        </w:tc>
-        <w:tc>
-          <w:tcPr>
-            <w:tcW w:w="3113" w:type="dxa"/>
-          </w:tcPr>
-          <w:p>
-            <w:pPr>
-              <w:spacing w:before="80"/>
-              <w:jc w:val="right"/>
-              <w:rPr>
-                <w:sz w:val="18"/>
-                <w:szCs w:val="18"/>
-              </w:rPr>
-            </w:pPr>
-            <w:r>
-              <w:rPr>
-                <w:rFonts w:ascii="Aptos" w:hAnsi="Aptos"/>
-                <w:sz w:val="16"/>
-                <w:szCs w:val="14"/>
-                <w:lang w:val="en-US"/>
-              </w:rPr>
-              <w:t>MET Bhujbal Knowledge City</w:t>
-            </w:r>
-          </w:p>
-        </w:tc>
-      </w:tr>
-      <w:tr>
-        <w:tc>
-          <w:tcPr>
-            <w:tcW w:w="7650" w:type="dxa"/>
-          </w:tcPr>
-          <w:p>
-            <w:pPr>
-              <w:ind w:left="170"/>
-              <w:rPr>
-                <w:sz w:val="18"/>
-                <w:szCs w:val="18"/>
-              </w:rPr>
-            </w:pPr>
-            <w:r>
-              <w:rPr>
-                <w:sz w:val="16"/>
-                <w:szCs w:val="16"/>
-              </w:rPr>
-              <w:t xml:space="preserve">Certified Automation Engineer (CAE) training course covering programmable logic controllers, variable speed drives, </w:t>
-            </w:r>
-            <w:proofErr w:type="spellStart"/>
-            <w:r>
-              <w:rPr>
-                <w:sz w:val="16"/>
-                <w:szCs w:val="16"/>
-              </w:rPr>
-              <w:t>scada</w:t>
-            </w:r>
-            <w:proofErr w:type="spellEnd"/>
-            <w:r>
-              <w:rPr>
-                <w:sz w:val="16"/>
-                <w:szCs w:val="16"/>
-              </w:rPr>
-              <w:t xml:space="preserve"> software, industrial process management, distributed control system and panel designing.</w:t>
-            </w:r>
-          </w:p>
-        </w:tc>
-        <w:tc>
-          <w:tcPr>
-            <w:tcW w:w="3113" w:type="dxa"/>
-          </w:tcPr>
-          <w:p>
-            <w:pPr>
-              <w:jc w:val="right"/>
-              <w:rPr>
-                <w:sz w:val="18"/>
-                <w:szCs w:val="18"/>
-              </w:rPr>
-            </w:pPr>
-            <w:proofErr w:type="spellStart"/>
-            <w:r>
-              <w:rPr>
-                <w:rFonts w:ascii="Aptos" w:hAnsi="Aptos"/>
-                <w:sz w:val="14"/>
-                <w:szCs w:val="14"/>
-                <w:lang w:val="en-US"/>
-              </w:rPr>
-              <w:t>Adgaon</w:t>
-            </w:r>
-            <w:proofErr w:type="spellEnd"/>
-            <w:r>
-              <w:rPr>
-                <w:rFonts w:ascii="Aptos" w:hAnsi="Aptos"/>
-                <w:sz w:val="14"/>
-                <w:szCs w:val="14"/>
-                <w:lang w:val="en-US"/>
-              </w:rPr>
-              <w:t>, Nashik</w:t>
+              <w:t>Adgaon, Nashik</w:t>
             </w:r>
           </w:p>
         </w:tc>
@@ -2101,25 +1982,7 @@
                 <w:szCs w:val="14"/>
                 <w:lang w:val="en-US"/>
               </w:rPr>
-              <w:t xml:space="preserve">Svelte, </w:t>
-            </w:r>
-            <w:proofErr w:type="spellStart"/>
-            <w:r>
-              <w:rPr>
-                <w:sz w:val="16"/>
-                <w:szCs w:val="14"/>
-                <w:lang w:val="en-US"/>
-              </w:rPr>
-              <w:t>UnoCSS</w:t>
-            </w:r>
-            <w:proofErr w:type="spellEnd"/>
-            <w:r>
-              <w:rPr>
-                <w:sz w:val="16"/>
-                <w:szCs w:val="14"/>
-                <w:lang w:val="en-US"/>
-              </w:rPr>
-              <w:t>, Typescript</w:t>
+              <w:t>Svelte, UnoCSS, Typescript</w:t>
             </w:r>
           </w:p>
         </w:tc>
@@ -2264,21 +2127,8 @@
                   <w:u w:val="none"/>
                   <w:lang w:val="en-US"/>
                 </w:rPr>
-                <w:t>.</w:t>
+                <w:t>.vercel.app</w:t>
               </w:r>
-              <w:proofErr w:type="spellStart"/>
-              <w:r>
-                <w:rPr>
-                  <w:rStyle w:val="Hyperlink"/>
-                  <w:color w:val="0070C0"/>
-                  <w:sz w:val="14"/>
-                  <w:szCs w:val="14"/>
-                  <w:u w:val="none"/>
-                  <w:lang w:val="en-US"/>
-                </w:rPr>
-                <w:t>vercel.app</w:t>
-              </w:r>
-              <w:proofErr w:type="spellEnd"/>
             </w:hyperlink>
           </w:p>
         </w:tc>
@@ -2317,25 +2167,7 @@
                 <w:szCs w:val="14"/>
                 <w:lang w:val="en-US"/>
               </w:rPr>
-              <w:t xml:space="preserve">js, </w:t>
-            </w:r>
-            <w:proofErr w:type="spellStart"/>
-            <w:r>
-              <w:rPr>
-                <w:sz w:val="16"/>
-                <w:szCs w:val="14"/>
-                <w:lang w:val="en-US"/>
-              </w:rPr>
-              <w:t>Unocss</w:t>
-            </w:r>
-            <w:proofErr w:type="spellEnd"/>
-            <w:r>
-              <w:rPr>
-                <w:sz w:val="16"/>
-                <w:szCs w:val="14"/>
-                <w:lang w:val="en-US"/>
-              </w:rPr>
-              <w:t>, Three</w:t>
+              <w:t>js, Unocss, Three</w:t>
             </w:r>
             <w:r>
               <w:rPr>
@@ -2410,23 +2242,7 @@
                 <w:sz w:val="16"/>
                 <w:szCs w:val="16"/>
               </w:rPr>
-              <w:t>Developed a personal portfolio website using React showcasing skills in web development. It includes header, hero, navbar, profile, education, skills, contact, footer and some 3D interactive objects by using react-three-</w:t>
-            </w:r>
-            <w:proofErr w:type="spellStart"/>
-            <w:r>
-              <w:rPr>
-                <w:sz w:val="16"/>
-                <w:szCs w:val="16"/>
-              </w:rPr>
-              <w:t>fiber</w:t>
-            </w:r>
-            <w:proofErr w:type="spellEnd"/>
-            <w:r>
-              <w:rPr>
-                <w:sz w:val="16"/>
-                <w:szCs w:val="16"/>
-              </w:rPr>
-              <w:t>.</w:t>
+              <w:t>Developed a personal portfolio website using React showcasing skills in web development. It includes header, hero, navbar, profile, education, skills, contact, footer and some 3D interactive objects by using react-three-fiber.</w:t>
             </w:r>
           </w:p>
         </w:tc>
